--- a/Week15-Testing/2.Tuesday/Typescript-Testing-Project.docx
+++ b/Week15-Testing/2.Tuesday/Typescript-Testing-Project.docx
@@ -27,8 +27,34 @@
           <w:sz w:val="28"/>
           <w:szCs w:val="28"/>
         </w:rPr>
-        <w:t>Setup:</w:t>
-      </w:r>
+        <w:t>Task</w:t>
+      </w:r>
+      <w:r>
+        <w:rPr>
+          <w:rFonts w:ascii="Georgia" w:hAnsi="Georgia"/>
+          <w:sz w:val="28"/>
+          <w:szCs w:val="28"/>
+        </w:rPr>
+        <w:t>: Implement the following in TypeScript, focusing on a plant growth system. Create one interface – Plant, and two classes – a parent GardenPlant and a child Flower. Also, create two functions that interact with these classes.</w:t>
+      </w:r>
+    </w:p>
+    <w:p>
+      <w:pPr>
+        <w:rPr>
+          <w:rFonts w:ascii="Georgia" w:hAnsi="Georgia"/>
+          <w:sz w:val="28"/>
+          <w:szCs w:val="28"/>
+        </w:rPr>
+      </w:pPr>
+    </w:p>
+    <w:p>
+      <w:pPr>
+        <w:rPr>
+          <w:rFonts w:ascii="Georgia" w:hAnsi="Georgia"/>
+          <w:sz w:val="28"/>
+          <w:szCs w:val="28"/>
+        </w:rPr>
+      </w:pPr>
       <w:r>
         <w:rPr>
           <w:rFonts w:ascii="Georgia" w:hAnsi="Georgia"/>
@@ -37,417 +63,6 @@
           <w:sz w:val="28"/>
           <w:szCs w:val="28"/>
         </w:rPr>
-        <w:t xml:space="preserve"> </w:t>
-      </w:r>
-      <w:r>
-        <w:rPr>
-          <w:rFonts w:ascii="Georgia" w:hAnsi="Georgia"/>
-          <w:sz w:val="28"/>
-          <w:szCs w:val="28"/>
-        </w:rPr>
-        <w:t>To setup your environment for testing, follow these steps:</w:t>
-      </w:r>
-    </w:p>
-    <w:p>
-      <w:pPr>
-        <w:pStyle w:val="ListParagraph"/>
-        <w:numPr>
-          <w:ilvl w:val="0"/>
-          <w:numId w:val="14"/>
-        </w:numPr>
-        <w:rPr>
-          <w:rFonts w:ascii="Georgia" w:hAnsi="Georgia"/>
-          <w:sz w:val="28"/>
-          <w:szCs w:val="28"/>
-        </w:rPr>
-      </w:pPr>
-      <w:proofErr w:type="spellStart"/>
-      <w:r>
-        <w:rPr>
-          <w:rFonts w:ascii="Georgia" w:hAnsi="Georgia"/>
-          <w:sz w:val="28"/>
-          <w:szCs w:val="28"/>
-        </w:rPr>
-        <w:t>npm</w:t>
-      </w:r>
-      <w:proofErr w:type="spellEnd"/>
-      <w:r>
-        <w:rPr>
-          <w:rFonts w:ascii="Georgia" w:hAnsi="Georgia"/>
-          <w:sz w:val="28"/>
-          <w:szCs w:val="28"/>
-        </w:rPr>
-        <w:t xml:space="preserve"> </w:t>
-      </w:r>
-      <w:proofErr w:type="spellStart"/>
-      <w:r>
-        <w:rPr>
-          <w:rFonts w:ascii="Georgia" w:hAnsi="Georgia"/>
-          <w:sz w:val="28"/>
-          <w:szCs w:val="28"/>
-        </w:rPr>
-        <w:t>init</w:t>
-      </w:r>
-      <w:proofErr w:type="spellEnd"/>
-      <w:r>
-        <w:rPr>
-          <w:rFonts w:ascii="Georgia" w:hAnsi="Georgia"/>
-          <w:sz w:val="28"/>
-          <w:szCs w:val="28"/>
-        </w:rPr>
-        <w:t xml:space="preserve"> -y</w:t>
-      </w:r>
-    </w:p>
-    <w:p>
-      <w:pPr>
-        <w:pStyle w:val="ListParagraph"/>
-        <w:numPr>
-          <w:ilvl w:val="0"/>
-          <w:numId w:val="14"/>
-        </w:numPr>
-        <w:rPr>
-          <w:rFonts w:ascii="Georgia" w:hAnsi="Georgia"/>
-          <w:sz w:val="28"/>
-          <w:szCs w:val="28"/>
-        </w:rPr>
-      </w:pPr>
-      <w:proofErr w:type="spellStart"/>
-      <w:r>
-        <w:rPr>
-          <w:rFonts w:ascii="Georgia" w:hAnsi="Georgia"/>
-          <w:sz w:val="28"/>
-          <w:szCs w:val="28"/>
-        </w:rPr>
-        <w:t>npm</w:t>
-      </w:r>
-      <w:proofErr w:type="spellEnd"/>
-      <w:r>
-        <w:rPr>
-          <w:rFonts w:ascii="Georgia" w:hAnsi="Georgia"/>
-          <w:sz w:val="28"/>
-          <w:szCs w:val="28"/>
-        </w:rPr>
-        <w:t xml:space="preserve"> install --save-dev jest @types/jest </w:t>
-      </w:r>
-      <w:proofErr w:type="spellStart"/>
-      <w:r>
-        <w:rPr>
-          <w:rFonts w:ascii="Georgia" w:hAnsi="Georgia"/>
-          <w:sz w:val="28"/>
-          <w:szCs w:val="28"/>
-        </w:rPr>
-        <w:t>ts</w:t>
-      </w:r>
-      <w:proofErr w:type="spellEnd"/>
-      <w:r>
-        <w:rPr>
-          <w:rFonts w:ascii="Georgia" w:hAnsi="Georgia"/>
-          <w:sz w:val="28"/>
-          <w:szCs w:val="28"/>
-        </w:rPr>
-        <w:t>-jest</w:t>
-      </w:r>
-    </w:p>
-    <w:p>
-      <w:pPr>
-        <w:pStyle w:val="ListParagraph"/>
-        <w:numPr>
-          <w:ilvl w:val="0"/>
-          <w:numId w:val="14"/>
-        </w:numPr>
-        <w:rPr>
-          <w:rFonts w:ascii="Georgia" w:hAnsi="Georgia"/>
-          <w:sz w:val="28"/>
-          <w:szCs w:val="28"/>
-        </w:rPr>
-      </w:pPr>
-      <w:proofErr w:type="spellStart"/>
-      <w:r>
-        <w:rPr>
-          <w:rFonts w:ascii="Georgia" w:hAnsi="Georgia"/>
-          <w:sz w:val="28"/>
-          <w:szCs w:val="28"/>
-        </w:rPr>
-        <w:t>npx</w:t>
-      </w:r>
-      <w:proofErr w:type="spellEnd"/>
-      <w:r>
-        <w:rPr>
-          <w:rFonts w:ascii="Georgia" w:hAnsi="Georgia"/>
-          <w:sz w:val="28"/>
-          <w:szCs w:val="28"/>
-        </w:rPr>
-        <w:t xml:space="preserve"> </w:t>
-      </w:r>
-      <w:proofErr w:type="spellStart"/>
-      <w:r>
-        <w:rPr>
-          <w:rFonts w:ascii="Georgia" w:hAnsi="Georgia"/>
-          <w:sz w:val="28"/>
-          <w:szCs w:val="28"/>
-        </w:rPr>
-        <w:t>tsc</w:t>
-      </w:r>
-      <w:proofErr w:type="spellEnd"/>
-      <w:r>
-        <w:rPr>
-          <w:rFonts w:ascii="Georgia" w:hAnsi="Georgia"/>
-          <w:sz w:val="28"/>
-          <w:szCs w:val="28"/>
-        </w:rPr>
-        <w:t xml:space="preserve"> </w:t>
-      </w:r>
-      <w:r>
-        <w:rPr>
-          <w:rFonts w:ascii="Georgia" w:hAnsi="Georgia"/>
-          <w:sz w:val="28"/>
-          <w:szCs w:val="28"/>
-        </w:rPr>
-        <w:t>–</w:t>
-      </w:r>
-      <w:proofErr w:type="spellStart"/>
-      <w:r>
-        <w:rPr>
-          <w:rFonts w:ascii="Georgia" w:hAnsi="Georgia"/>
-          <w:sz w:val="28"/>
-          <w:szCs w:val="28"/>
-        </w:rPr>
-        <w:t>init</w:t>
-      </w:r>
-      <w:proofErr w:type="spellEnd"/>
-    </w:p>
-    <w:p>
-      <w:pPr>
-        <w:pStyle w:val="ListParagraph"/>
-        <w:numPr>
-          <w:ilvl w:val="0"/>
-          <w:numId w:val="14"/>
-        </w:numPr>
-        <w:rPr>
-          <w:rFonts w:ascii="Georgia" w:hAnsi="Georgia"/>
-          <w:sz w:val="28"/>
-          <w:szCs w:val="28"/>
-        </w:rPr>
-      </w:pPr>
-      <w:proofErr w:type="spellStart"/>
-      <w:r>
-        <w:rPr>
-          <w:rFonts w:ascii="Georgia" w:hAnsi="Georgia"/>
-          <w:sz w:val="28"/>
-          <w:szCs w:val="28"/>
-        </w:rPr>
-        <w:t>npx</w:t>
-      </w:r>
-      <w:proofErr w:type="spellEnd"/>
-      <w:r>
-        <w:rPr>
-          <w:rFonts w:ascii="Georgia" w:hAnsi="Georgia"/>
-          <w:sz w:val="28"/>
-          <w:szCs w:val="28"/>
-        </w:rPr>
-        <w:t xml:space="preserve"> </w:t>
-      </w:r>
-      <w:proofErr w:type="spellStart"/>
-      <w:r>
-        <w:rPr>
-          <w:rFonts w:ascii="Georgia" w:hAnsi="Georgia"/>
-          <w:sz w:val="28"/>
-          <w:szCs w:val="28"/>
-        </w:rPr>
-        <w:t>ts</w:t>
-      </w:r>
-      <w:proofErr w:type="spellEnd"/>
-      <w:r>
-        <w:rPr>
-          <w:rFonts w:ascii="Georgia" w:hAnsi="Georgia"/>
-          <w:sz w:val="28"/>
-          <w:szCs w:val="28"/>
-        </w:rPr>
-        <w:t xml:space="preserve">-jest </w:t>
-      </w:r>
-      <w:proofErr w:type="spellStart"/>
-      <w:proofErr w:type="gramStart"/>
-      <w:r>
-        <w:rPr>
-          <w:rFonts w:ascii="Georgia" w:hAnsi="Georgia"/>
-          <w:sz w:val="28"/>
-          <w:szCs w:val="28"/>
-        </w:rPr>
-        <w:t>config:init</w:t>
-      </w:r>
-      <w:proofErr w:type="spellEnd"/>
-      <w:proofErr w:type="gramEnd"/>
-    </w:p>
-    <w:p>
-      <w:pPr>
-        <w:pStyle w:val="ListParagraph"/>
-        <w:numPr>
-          <w:ilvl w:val="0"/>
-          <w:numId w:val="14"/>
-        </w:numPr>
-        <w:rPr>
-          <w:rFonts w:ascii="Georgia" w:hAnsi="Georgia"/>
-          <w:sz w:val="28"/>
-          <w:szCs w:val="28"/>
-        </w:rPr>
-      </w:pPr>
-      <w:r>
-        <w:rPr>
-          <w:rFonts w:ascii="Georgia" w:hAnsi="Georgia"/>
-          <w:sz w:val="28"/>
-          <w:szCs w:val="28"/>
-        </w:rPr>
-        <w:t xml:space="preserve">Update </w:t>
-      </w:r>
-      <w:proofErr w:type="spellStart"/>
-      <w:proofErr w:type="gramStart"/>
-      <w:r>
-        <w:rPr>
-          <w:rFonts w:ascii="Georgia" w:hAnsi="Georgia"/>
-          <w:sz w:val="28"/>
-          <w:szCs w:val="28"/>
-        </w:rPr>
-        <w:t>package.json</w:t>
-      </w:r>
-      <w:proofErr w:type="spellEnd"/>
-      <w:proofErr w:type="gramEnd"/>
-      <w:r>
-        <w:rPr>
-          <w:rFonts w:ascii="Georgia" w:hAnsi="Georgia"/>
-          <w:sz w:val="28"/>
-          <w:szCs w:val="28"/>
-        </w:rPr>
-        <w:t xml:space="preserve">: </w:t>
-      </w:r>
-      <w:r>
-        <w:rPr>
-          <w:rFonts w:ascii="Georgia" w:hAnsi="Georgia"/>
-          <w:sz w:val="28"/>
-          <w:szCs w:val="28"/>
-        </w:rPr>
-        <w:t>"scripts": { "test": "jest" }</w:t>
-      </w:r>
-    </w:p>
-    <w:p>
-      <w:pPr>
-        <w:pStyle w:val="ListParagraph"/>
-        <w:numPr>
-          <w:ilvl w:val="0"/>
-          <w:numId w:val="14"/>
-        </w:numPr>
-        <w:rPr>
-          <w:rFonts w:ascii="Georgia" w:hAnsi="Georgia"/>
-          <w:sz w:val="28"/>
-          <w:szCs w:val="28"/>
-        </w:rPr>
-      </w:pPr>
-      <w:r>
-        <w:rPr>
-          <w:rFonts w:ascii="Georgia" w:hAnsi="Georgia"/>
-          <w:sz w:val="28"/>
-          <w:szCs w:val="28"/>
-        </w:rPr>
-        <w:t xml:space="preserve">When ready, run </w:t>
-      </w:r>
-      <w:proofErr w:type="spellStart"/>
-      <w:r>
-        <w:rPr>
-          <w:rFonts w:ascii="Georgia" w:hAnsi="Georgia"/>
-          <w:sz w:val="28"/>
-          <w:szCs w:val="28"/>
-        </w:rPr>
-        <w:t>npm</w:t>
-      </w:r>
-      <w:proofErr w:type="spellEnd"/>
-      <w:r>
-        <w:rPr>
-          <w:rFonts w:ascii="Georgia" w:hAnsi="Georgia"/>
-          <w:sz w:val="28"/>
-          <w:szCs w:val="28"/>
-        </w:rPr>
-        <w:t xml:space="preserve"> test to run test cases.</w:t>
-      </w:r>
-    </w:p>
-    <w:p>
-      <w:pPr>
-        <w:pStyle w:val="ListParagraph"/>
-        <w:rPr>
-          <w:rFonts w:ascii="Georgia" w:hAnsi="Georgia"/>
-          <w:sz w:val="28"/>
-          <w:szCs w:val="28"/>
-        </w:rPr>
-      </w:pPr>
-    </w:p>
-    <w:p>
-      <w:pPr>
-        <w:rPr>
-          <w:rFonts w:ascii="Georgia" w:hAnsi="Georgia"/>
-          <w:sz w:val="28"/>
-          <w:szCs w:val="28"/>
-        </w:rPr>
-      </w:pPr>
-      <w:r>
-        <w:rPr>
-          <w:rFonts w:ascii="Georgia" w:hAnsi="Georgia"/>
-          <w:b/>
-          <w:bCs/>
-          <w:sz w:val="28"/>
-          <w:szCs w:val="28"/>
-        </w:rPr>
-        <w:t>Task</w:t>
-      </w:r>
-      <w:r>
-        <w:rPr>
-          <w:rFonts w:ascii="Georgia" w:hAnsi="Georgia"/>
-          <w:sz w:val="28"/>
-          <w:szCs w:val="28"/>
-        </w:rPr>
-        <w:t xml:space="preserve">: Implement the following in TypeScript, focusing on a plant growth system. Create one interface – Plant, and two classes – a parent </w:t>
-      </w:r>
-      <w:proofErr w:type="spellStart"/>
-      <w:r>
-        <w:rPr>
-          <w:rFonts w:ascii="Georgia" w:hAnsi="Georgia"/>
-          <w:sz w:val="28"/>
-          <w:szCs w:val="28"/>
-        </w:rPr>
-        <w:t>GardenPlant</w:t>
-      </w:r>
-      <w:proofErr w:type="spellEnd"/>
-      <w:r>
-        <w:rPr>
-          <w:rFonts w:ascii="Georgia" w:hAnsi="Georgia"/>
-          <w:sz w:val="28"/>
-          <w:szCs w:val="28"/>
-        </w:rPr>
-        <w:t xml:space="preserve"> and a child Flower. Also, create two functions that interact with these classes.</w:t>
-      </w:r>
-    </w:p>
-    <w:p>
-      <w:pPr>
-        <w:rPr>
-          <w:rFonts w:ascii="Georgia" w:hAnsi="Georgia"/>
-          <w:sz w:val="28"/>
-          <w:szCs w:val="28"/>
-        </w:rPr>
-      </w:pPr>
-    </w:p>
-    <w:p>
-      <w:pPr>
-        <w:rPr>
-          <w:rFonts w:ascii="Georgia" w:hAnsi="Georgia"/>
-          <w:sz w:val="28"/>
-          <w:szCs w:val="28"/>
-        </w:rPr>
-      </w:pPr>
-      <w:r>
-        <w:rPr>
-          <w:rFonts w:ascii="Georgia" w:hAnsi="Georgia"/>
-          <w:b/>
-          <w:bCs/>
-          <w:sz w:val="28"/>
-          <w:szCs w:val="28"/>
-        </w:rPr>
         <w:t>Plant Interface</w:t>
       </w:r>
     </w:p>
@@ -465,25 +80,7 @@
           <w:sz w:val="28"/>
           <w:szCs w:val="28"/>
         </w:rPr>
-        <w:t xml:space="preserve">In the file </w:t>
-      </w:r>
-      <w:proofErr w:type="spellStart"/>
-      <w:r>
-        <w:rPr>
-          <w:rFonts w:ascii="Georgia" w:hAnsi="Georgia"/>
-          <w:sz w:val="28"/>
-          <w:szCs w:val="28"/>
-        </w:rPr>
-        <w:t>Plant.ts</w:t>
-      </w:r>
-      <w:proofErr w:type="spellEnd"/>
-      <w:r>
-        <w:rPr>
-          <w:rFonts w:ascii="Georgia" w:hAnsi="Georgia"/>
-          <w:sz w:val="28"/>
-          <w:szCs w:val="28"/>
-        </w:rPr>
-        <w:t>, create a Plant interface and export it.</w:t>
+        <w:t>In the file Plant.ts, create a Plant interface and export it.</w:t>
       </w:r>
     </w:p>
     <w:p>
@@ -519,23 +116,13 @@
           <w:szCs w:val="28"/>
         </w:rPr>
       </w:pPr>
-      <w:proofErr w:type="spellStart"/>
-      <w:r>
-        <w:rPr>
-          <w:rFonts w:ascii="Georgia" w:hAnsi="Georgia"/>
-          <w:sz w:val="28"/>
-          <w:szCs w:val="28"/>
-        </w:rPr>
-        <w:t>growthRate</w:t>
-      </w:r>
-      <w:proofErr w:type="spellEnd"/>
-      <w:r>
-        <w:rPr>
-          <w:rFonts w:ascii="Georgia" w:hAnsi="Georgia"/>
-          <w:sz w:val="28"/>
-          <w:szCs w:val="28"/>
-        </w:rPr>
-        <w:t xml:space="preserve"> (a number)</w:t>
+      <w:r>
+        <w:rPr>
+          <w:rFonts w:ascii="Georgia" w:hAnsi="Georgia"/>
+          <w:sz w:val="28"/>
+          <w:szCs w:val="28"/>
+        </w:rPr>
+        <w:t>growthRate (a number)</w:t>
       </w:r>
     </w:p>
     <w:p>
@@ -550,23 +137,13 @@
           <w:szCs w:val="28"/>
         </w:rPr>
       </w:pPr>
-      <w:proofErr w:type="spellStart"/>
-      <w:r>
-        <w:rPr>
-          <w:rFonts w:ascii="Georgia" w:hAnsi="Georgia"/>
-          <w:sz w:val="28"/>
-          <w:szCs w:val="28"/>
-        </w:rPr>
-        <w:t>currentHeight</w:t>
-      </w:r>
-      <w:proofErr w:type="spellEnd"/>
-      <w:r>
-        <w:rPr>
-          <w:rFonts w:ascii="Georgia" w:hAnsi="Georgia"/>
-          <w:sz w:val="28"/>
-          <w:szCs w:val="28"/>
-        </w:rPr>
-        <w:t xml:space="preserve"> (a number)</w:t>
+      <w:r>
+        <w:rPr>
+          <w:rFonts w:ascii="Georgia" w:hAnsi="Georgia"/>
+          <w:sz w:val="28"/>
+          <w:szCs w:val="28"/>
+        </w:rPr>
+        <w:t>currentHeight (a number)</w:t>
       </w:r>
     </w:p>
     <w:p>
@@ -659,7 +236,6 @@
           <w:szCs w:val="28"/>
         </w:rPr>
       </w:pPr>
-      <w:proofErr w:type="spellStart"/>
       <w:r>
         <w:rPr>
           <w:rFonts w:ascii="Georgia" w:hAnsi="Georgia"/>
@@ -668,18 +244,7 @@
           <w:sz w:val="28"/>
           <w:szCs w:val="28"/>
         </w:rPr>
-        <w:t>GardenPlant</w:t>
-      </w:r>
-      <w:proofErr w:type="spellEnd"/>
-      <w:r>
-        <w:rPr>
-          <w:rFonts w:ascii="Georgia" w:hAnsi="Georgia"/>
-          <w:b/>
-          <w:bCs/>
-          <w:sz w:val="28"/>
-          <w:szCs w:val="28"/>
-        </w:rPr>
-        <w:t xml:space="preserve"> Class</w:t>
+        <w:t>GardenPlant Class</w:t>
       </w:r>
       <w:r>
         <w:rPr>
@@ -704,43 +269,7 @@
           <w:sz w:val="28"/>
           <w:szCs w:val="28"/>
         </w:rPr>
-        <w:t xml:space="preserve">In the file </w:t>
-      </w:r>
-      <w:proofErr w:type="spellStart"/>
-      <w:r>
-        <w:rPr>
-          <w:rFonts w:ascii="Georgia" w:hAnsi="Georgia"/>
-          <w:sz w:val="28"/>
-          <w:szCs w:val="28"/>
-        </w:rPr>
-        <w:t>GardenPlant.ts</w:t>
-      </w:r>
-      <w:proofErr w:type="spellEnd"/>
-      <w:r>
-        <w:rPr>
-          <w:rFonts w:ascii="Georgia" w:hAnsi="Georgia"/>
-          <w:sz w:val="28"/>
-          <w:szCs w:val="28"/>
-        </w:rPr>
-        <w:t xml:space="preserve">, create a </w:t>
-      </w:r>
-      <w:proofErr w:type="spellStart"/>
-      <w:r>
-        <w:rPr>
-          <w:rFonts w:ascii="Georgia" w:hAnsi="Georgia"/>
-          <w:sz w:val="28"/>
-          <w:szCs w:val="28"/>
-        </w:rPr>
-        <w:t>GardenPlant</w:t>
-      </w:r>
-      <w:proofErr w:type="spellEnd"/>
-      <w:r>
-        <w:rPr>
-          <w:rFonts w:ascii="Georgia" w:hAnsi="Georgia"/>
-          <w:sz w:val="28"/>
-          <w:szCs w:val="28"/>
-        </w:rPr>
-        <w:t xml:space="preserve"> class and export it.</w:t>
+        <w:t>In the file GardenPlant.ts, create a GardenPlant class and export it.</w:t>
       </w:r>
     </w:p>
     <w:p>
@@ -797,23 +326,13 @@
           <w:szCs w:val="28"/>
         </w:rPr>
       </w:pPr>
-      <w:proofErr w:type="spellStart"/>
-      <w:r>
-        <w:rPr>
-          <w:rFonts w:ascii="Georgia" w:hAnsi="Georgia"/>
-          <w:sz w:val="28"/>
-          <w:szCs w:val="28"/>
-        </w:rPr>
-        <w:t>growthRate</w:t>
-      </w:r>
-      <w:proofErr w:type="spellEnd"/>
-      <w:r>
-        <w:rPr>
-          <w:rFonts w:ascii="Georgia" w:hAnsi="Georgia"/>
-          <w:sz w:val="28"/>
-          <w:szCs w:val="28"/>
-        </w:rPr>
-        <w:t xml:space="preserve"> (a number)</w:t>
+      <w:r>
+        <w:rPr>
+          <w:rFonts w:ascii="Georgia" w:hAnsi="Georgia"/>
+          <w:sz w:val="28"/>
+          <w:szCs w:val="28"/>
+        </w:rPr>
+        <w:t>growthRate (a number)</w:t>
       </w:r>
     </w:p>
     <w:p>
@@ -828,24 +347,13 @@
           <w:szCs w:val="28"/>
         </w:rPr>
       </w:pPr>
-      <w:proofErr w:type="spellStart"/>
-      <w:r>
-        <w:rPr>
-          <w:rFonts w:ascii="Georgia" w:hAnsi="Georgia"/>
-          <w:sz w:val="28"/>
-          <w:szCs w:val="28"/>
-        </w:rPr>
-        <w:lastRenderedPageBreak/>
-        <w:t>currentHeight</w:t>
-      </w:r>
-      <w:proofErr w:type="spellEnd"/>
-      <w:r>
-        <w:rPr>
-          <w:rFonts w:ascii="Georgia" w:hAnsi="Georgia"/>
-          <w:sz w:val="28"/>
-          <w:szCs w:val="28"/>
-        </w:rPr>
-        <w:t xml:space="preserve"> (a number) - Always starts at 0</w:t>
+      <w:r>
+        <w:rPr>
+          <w:rFonts w:ascii="Georgia" w:hAnsi="Georgia"/>
+          <w:sz w:val="28"/>
+          <w:szCs w:val="28"/>
+        </w:rPr>
+        <w:t>currentHeight (a number) - Always starts at 0</w:t>
       </w:r>
     </w:p>
     <w:p>
@@ -881,23 +389,13 @@
           <w:szCs w:val="28"/>
         </w:rPr>
       </w:pPr>
-      <w:proofErr w:type="spellStart"/>
-      <w:r>
-        <w:rPr>
-          <w:rFonts w:ascii="Georgia" w:hAnsi="Georgia"/>
-          <w:sz w:val="28"/>
-          <w:szCs w:val="28"/>
-        </w:rPr>
-        <w:t>growthRate</w:t>
-      </w:r>
-      <w:proofErr w:type="spellEnd"/>
-      <w:r>
-        <w:rPr>
-          <w:rFonts w:ascii="Georgia" w:hAnsi="Georgia"/>
-          <w:sz w:val="28"/>
-          <w:szCs w:val="28"/>
-        </w:rPr>
-        <w:t xml:space="preserve"> (a number) - sets the growth rate property</w:t>
+      <w:r>
+        <w:rPr>
+          <w:rFonts w:ascii="Georgia" w:hAnsi="Georgia"/>
+          <w:sz w:val="28"/>
+          <w:szCs w:val="28"/>
+        </w:rPr>
+        <w:t>growthRate (a number) - sets the growth rate property</w:t>
       </w:r>
     </w:p>
     <w:p>
@@ -951,7 +449,6 @@
         </w:rPr>
         <w:t xml:space="preserve">): Takes no parameters. Increases the </w:t>
       </w:r>
-      <w:proofErr w:type="spellStart"/>
       <w:proofErr w:type="gramStart"/>
       <w:r>
         <w:rPr>
@@ -961,7 +458,6 @@
         </w:rPr>
         <w:t>currentHeight</w:t>
       </w:r>
-      <w:proofErr w:type="spellEnd"/>
       <w:proofErr w:type="gramEnd"/>
       <w:r>
         <w:rPr>
@@ -969,25 +465,7 @@
           <w:sz w:val="28"/>
           <w:szCs w:val="28"/>
         </w:rPr>
-        <w:t xml:space="preserve"> by adding the </w:t>
-      </w:r>
-      <w:proofErr w:type="spellStart"/>
-      <w:r>
-        <w:rPr>
-          <w:rFonts w:ascii="Georgia" w:hAnsi="Georgia"/>
-          <w:sz w:val="28"/>
-          <w:szCs w:val="28"/>
-        </w:rPr>
-        <w:t>growthRate</w:t>
-      </w:r>
-      <w:proofErr w:type="spellEnd"/>
-      <w:r>
-        <w:rPr>
-          <w:rFonts w:ascii="Georgia" w:hAnsi="Georgia"/>
-          <w:sz w:val="28"/>
-          <w:szCs w:val="28"/>
-        </w:rPr>
-        <w:t>.</w:t>
+        <w:t xml:space="preserve"> by adding the growthRate.</w:t>
       </w:r>
     </w:p>
     <w:p>
@@ -1009,6 +487,7 @@
           <w:sz w:val="28"/>
           <w:szCs w:val="28"/>
         </w:rPr>
+        <w:lastRenderedPageBreak/>
         <w:t>prune(</w:t>
       </w:r>
       <w:proofErr w:type="gramEnd"/>
@@ -1020,7 +499,6 @@
         </w:rPr>
         <w:t xml:space="preserve">): Takes no parameters. Reduces the </w:t>
       </w:r>
-      <w:proofErr w:type="spellStart"/>
       <w:proofErr w:type="gramStart"/>
       <w:r>
         <w:rPr>
@@ -1030,7 +508,6 @@
         </w:rPr>
         <w:t>currentHeight</w:t>
       </w:r>
-      <w:proofErr w:type="spellEnd"/>
       <w:proofErr w:type="gramEnd"/>
       <w:r>
         <w:rPr>
@@ -1059,25 +536,7 @@
           <w:sz w:val="28"/>
           <w:szCs w:val="28"/>
         </w:rPr>
-        <w:t xml:space="preserve">Jest Tests: In </w:t>
-      </w:r>
-      <w:proofErr w:type="spellStart"/>
-      <w:r>
-        <w:rPr>
-          <w:rFonts w:ascii="Georgia" w:hAnsi="Georgia"/>
-          <w:sz w:val="28"/>
-          <w:szCs w:val="28"/>
-        </w:rPr>
-        <w:t>GardenPlant.test.ts</w:t>
-      </w:r>
-      <w:proofErr w:type="spellEnd"/>
-      <w:r>
-        <w:rPr>
-          <w:rFonts w:ascii="Georgia" w:hAnsi="Georgia"/>
-          <w:sz w:val="28"/>
-          <w:szCs w:val="28"/>
-        </w:rPr>
-        <w:t>, write the following test cases:</w:t>
+        <w:t>Jest Tests: In GardenPlant.test.ts, write the following test cases:</w:t>
       </w:r>
     </w:p>
     <w:p>
@@ -1098,61 +557,7 @@
           <w:sz w:val="28"/>
           <w:szCs w:val="28"/>
         </w:rPr>
-        <w:t xml:space="preserve">Confirm that a new instance of </w:t>
-      </w:r>
-      <w:proofErr w:type="spellStart"/>
-      <w:r>
-        <w:rPr>
-          <w:rFonts w:ascii="Georgia" w:hAnsi="Georgia"/>
-          <w:sz w:val="28"/>
-          <w:szCs w:val="28"/>
-        </w:rPr>
-        <w:t>GardenPlant</w:t>
-      </w:r>
-      <w:proofErr w:type="spellEnd"/>
-      <w:r>
-        <w:rPr>
-          <w:rFonts w:ascii="Georgia" w:hAnsi="Georgia"/>
-          <w:sz w:val="28"/>
-          <w:szCs w:val="28"/>
-        </w:rPr>
-        <w:t xml:space="preserve"> has </w:t>
-      </w:r>
-      <w:proofErr w:type="spellStart"/>
-      <w:r>
-        <w:rPr>
-          <w:rFonts w:ascii="Georgia" w:hAnsi="Georgia"/>
-          <w:sz w:val="28"/>
-          <w:szCs w:val="28"/>
-        </w:rPr>
-        <w:t>growthRate</w:t>
-      </w:r>
-      <w:proofErr w:type="spellEnd"/>
-      <w:r>
-        <w:rPr>
-          <w:rFonts w:ascii="Georgia" w:hAnsi="Georgia"/>
-          <w:sz w:val="28"/>
-          <w:szCs w:val="28"/>
-        </w:rPr>
-        <w:t xml:space="preserve"> set from the constructor and that </w:t>
-      </w:r>
-      <w:proofErr w:type="spellStart"/>
-      <w:r>
-        <w:rPr>
-          <w:rFonts w:ascii="Georgia" w:hAnsi="Georgia"/>
-          <w:sz w:val="28"/>
-          <w:szCs w:val="28"/>
-        </w:rPr>
-        <w:t>currentHeight</w:t>
-      </w:r>
-      <w:proofErr w:type="spellEnd"/>
-      <w:r>
-        <w:rPr>
-          <w:rFonts w:ascii="Georgia" w:hAnsi="Georgia"/>
-          <w:sz w:val="28"/>
-          <w:szCs w:val="28"/>
-        </w:rPr>
-        <w:t xml:space="preserve"> is set to 0.</w:t>
+        <w:t>Confirm that a new instance of GardenPlant has growthRate set from the constructor and that currentHeight is set to 0.</w:t>
       </w:r>
     </w:p>
     <w:p>
@@ -1191,43 +596,7 @@
           <w:sz w:val="28"/>
           <w:szCs w:val="28"/>
         </w:rPr>
-        <w:t xml:space="preserve">) increases the </w:t>
-      </w:r>
-      <w:proofErr w:type="spellStart"/>
-      <w:r>
-        <w:rPr>
-          <w:rFonts w:ascii="Georgia" w:hAnsi="Georgia"/>
-          <w:sz w:val="28"/>
-          <w:szCs w:val="28"/>
-        </w:rPr>
-        <w:t>currentHeight</w:t>
-      </w:r>
-      <w:proofErr w:type="spellEnd"/>
-      <w:r>
-        <w:rPr>
-          <w:rFonts w:ascii="Georgia" w:hAnsi="Georgia"/>
-          <w:sz w:val="28"/>
-          <w:szCs w:val="28"/>
-        </w:rPr>
-        <w:t xml:space="preserve"> property by adding the </w:t>
-      </w:r>
-      <w:proofErr w:type="spellStart"/>
-      <w:r>
-        <w:rPr>
-          <w:rFonts w:ascii="Georgia" w:hAnsi="Georgia"/>
-          <w:sz w:val="28"/>
-          <w:szCs w:val="28"/>
-        </w:rPr>
-        <w:t>growthRate</w:t>
-      </w:r>
-      <w:proofErr w:type="spellEnd"/>
-      <w:r>
-        <w:rPr>
-          <w:rFonts w:ascii="Georgia" w:hAnsi="Georgia"/>
-          <w:sz w:val="28"/>
-          <w:szCs w:val="28"/>
-        </w:rPr>
-        <w:t>.</w:t>
+        <w:t>) increases the currentHeight property by adding the growthRate.</w:t>
       </w:r>
     </w:p>
     <w:p>
@@ -1248,64 +617,9 @@
           <w:sz w:val="28"/>
           <w:szCs w:val="28"/>
         </w:rPr>
-        <w:t xml:space="preserve">Calling prune() on a </w:t>
-      </w:r>
-      <w:proofErr w:type="spellStart"/>
-      <w:r>
-        <w:rPr>
-          <w:rFonts w:ascii="Georgia" w:hAnsi="Georgia"/>
-          <w:sz w:val="28"/>
-          <w:szCs w:val="28"/>
-        </w:rPr>
-        <w:t>GardenPlant</w:t>
-      </w:r>
-      <w:proofErr w:type="spellEnd"/>
-      <w:r>
-        <w:rPr>
-          <w:rFonts w:ascii="Georgia" w:hAnsi="Georgia"/>
-          <w:sz w:val="28"/>
-          <w:szCs w:val="28"/>
-        </w:rPr>
-        <w:t xml:space="preserve"> with </w:t>
-      </w:r>
-      <w:proofErr w:type="spellStart"/>
-      <w:r>
-        <w:rPr>
-          <w:rFonts w:ascii="Georgia" w:hAnsi="Georgia"/>
-          <w:sz w:val="28"/>
-          <w:szCs w:val="28"/>
-        </w:rPr>
-        <w:t>currentHeight</w:t>
-      </w:r>
-      <w:proofErr w:type="spellEnd"/>
-      <w:r>
-        <w:rPr>
-          <w:rFonts w:ascii="Georgia" w:hAnsi="Georgia"/>
-          <w:sz w:val="28"/>
-          <w:szCs w:val="28"/>
-        </w:rPr>
-        <w:t xml:space="preserve"> at 10 reduces the </w:t>
-      </w:r>
-      <w:proofErr w:type="spellStart"/>
-      <w:r>
-        <w:rPr>
-          <w:rFonts w:ascii="Georgia" w:hAnsi="Georgia"/>
-          <w:sz w:val="28"/>
-          <w:szCs w:val="28"/>
-        </w:rPr>
-        <w:t>currentHeight</w:t>
-      </w:r>
-      <w:proofErr w:type="spellEnd"/>
-      <w:r>
-        <w:rPr>
-          <w:rFonts w:ascii="Georgia" w:hAnsi="Georgia"/>
-          <w:sz w:val="28"/>
-          <w:szCs w:val="28"/>
-        </w:rPr>
-        <w:t xml:space="preserve"> to 9.5 (HINT: Remember to use </w:t>
+        <w:t xml:space="preserve">Calling prune() on a GardenPlant with currentHeight at 10 reduces the currentHeight to 9.5 (HINT: Remember to use </w:t>
       </w:r>
       <w:hyperlink r:id="rId5" w:history="1">
-        <w:proofErr w:type="spellStart"/>
         <w:r>
           <w:rPr>
             <w:rStyle w:val="Hyperlink"/>
@@ -1315,7 +629,6 @@
           </w:rPr>
           <w:t>toBeCloseTo</w:t>
         </w:r>
-        <w:proofErr w:type="spellEnd"/>
       </w:hyperlink>
       <w:r>
         <w:rPr>
@@ -1362,61 +675,7 @@
           <w:sz w:val="28"/>
           <w:szCs w:val="28"/>
         </w:rPr>
-        <w:t xml:space="preserve">) on a </w:t>
-      </w:r>
-      <w:proofErr w:type="spellStart"/>
-      <w:r>
-        <w:rPr>
-          <w:rFonts w:ascii="Georgia" w:hAnsi="Georgia"/>
-          <w:sz w:val="28"/>
-          <w:szCs w:val="28"/>
-        </w:rPr>
-        <w:t>GardenPlant</w:t>
-      </w:r>
-      <w:proofErr w:type="spellEnd"/>
-      <w:r>
-        <w:rPr>
-          <w:rFonts w:ascii="Georgia" w:hAnsi="Georgia"/>
-          <w:sz w:val="28"/>
-          <w:szCs w:val="28"/>
-        </w:rPr>
-        <w:t xml:space="preserve"> with </w:t>
-      </w:r>
-      <w:proofErr w:type="spellStart"/>
-      <w:r>
-        <w:rPr>
-          <w:rFonts w:ascii="Georgia" w:hAnsi="Georgia"/>
-          <w:sz w:val="28"/>
-          <w:szCs w:val="28"/>
-        </w:rPr>
-        <w:t>currentHeight</w:t>
-      </w:r>
-      <w:proofErr w:type="spellEnd"/>
-      <w:r>
-        <w:rPr>
-          <w:rFonts w:ascii="Georgia" w:hAnsi="Georgia"/>
-          <w:sz w:val="28"/>
-          <w:szCs w:val="28"/>
-        </w:rPr>
-        <w:t xml:space="preserve"> set to 1.0 doesn't reduce the plant's </w:t>
-      </w:r>
-      <w:proofErr w:type="spellStart"/>
-      <w:r>
-        <w:rPr>
-          <w:rFonts w:ascii="Georgia" w:hAnsi="Georgia"/>
-          <w:sz w:val="28"/>
-          <w:szCs w:val="28"/>
-        </w:rPr>
-        <w:t>currentHeight</w:t>
-      </w:r>
-      <w:proofErr w:type="spellEnd"/>
-      <w:r>
-        <w:rPr>
-          <w:rFonts w:ascii="Georgia" w:hAnsi="Georgia"/>
-          <w:sz w:val="28"/>
-          <w:szCs w:val="28"/>
-        </w:rPr>
-        <w:t xml:space="preserve"> any further.</w:t>
+        <w:t>) on a GardenPlant with currentHeight set to 1.0 doesn't reduce the plant's currentHeight any further.</w:t>
       </w:r>
     </w:p>
     <w:p>
@@ -1469,25 +728,7 @@
           <w:sz w:val="28"/>
           <w:szCs w:val="28"/>
         </w:rPr>
-        <w:t xml:space="preserve">In the file </w:t>
-      </w:r>
-      <w:proofErr w:type="spellStart"/>
-      <w:r>
-        <w:rPr>
-          <w:rFonts w:ascii="Georgia" w:hAnsi="Georgia"/>
-          <w:sz w:val="28"/>
-          <w:szCs w:val="28"/>
-        </w:rPr>
-        <w:t>Flower.ts</w:t>
-      </w:r>
-      <w:proofErr w:type="spellEnd"/>
-      <w:r>
-        <w:rPr>
-          <w:rFonts w:ascii="Georgia" w:hAnsi="Georgia"/>
-          <w:sz w:val="28"/>
-          <w:szCs w:val="28"/>
-        </w:rPr>
-        <w:t>, create a Flower class and export it.</w:t>
+        <w:t>In the file Flower.ts, create a Flower class and export it.</w:t>
       </w:r>
     </w:p>
     <w:p>
@@ -1508,25 +749,7 @@
           <w:sz w:val="28"/>
           <w:szCs w:val="28"/>
         </w:rPr>
-        <w:t xml:space="preserve">Flower is a subclass of </w:t>
-      </w:r>
-      <w:proofErr w:type="spellStart"/>
-      <w:r>
-        <w:rPr>
-          <w:rFonts w:ascii="Georgia" w:hAnsi="Georgia"/>
-          <w:sz w:val="28"/>
-          <w:szCs w:val="28"/>
-        </w:rPr>
-        <w:t>GardenPlant</w:t>
-      </w:r>
-      <w:proofErr w:type="spellEnd"/>
-      <w:r>
-        <w:rPr>
-          <w:rFonts w:ascii="Georgia" w:hAnsi="Georgia"/>
-          <w:sz w:val="28"/>
-          <w:szCs w:val="28"/>
-        </w:rPr>
-        <w:t>.</w:t>
+        <w:t>Flower is a subclass of GardenPlant.</w:t>
       </w:r>
     </w:p>
     <w:p>
@@ -1562,41 +785,13 @@
           <w:szCs w:val="28"/>
         </w:rPr>
       </w:pPr>
-      <w:proofErr w:type="spellStart"/>
-      <w:r>
-        <w:rPr>
-          <w:rFonts w:ascii="Georgia" w:hAnsi="Georgia"/>
-          <w:sz w:val="28"/>
-          <w:szCs w:val="28"/>
-        </w:rPr>
-        <w:t>hasThorns</w:t>
-      </w:r>
-      <w:proofErr w:type="spellEnd"/>
-      <w:r>
-        <w:rPr>
-          <w:rFonts w:ascii="Georgia" w:hAnsi="Georgia"/>
-          <w:sz w:val="28"/>
-          <w:szCs w:val="28"/>
-        </w:rPr>
-        <w:t xml:space="preserve"> (a </w:t>
-      </w:r>
-      <w:proofErr w:type="spellStart"/>
-      <w:r>
-        <w:rPr>
-          <w:rFonts w:ascii="Georgia" w:hAnsi="Georgia"/>
-          <w:sz w:val="28"/>
-          <w:szCs w:val="28"/>
-        </w:rPr>
-        <w:t>boolean</w:t>
-      </w:r>
-      <w:proofErr w:type="spellEnd"/>
-      <w:r>
-        <w:rPr>
-          <w:rFonts w:ascii="Georgia" w:hAnsi="Georgia"/>
-          <w:sz w:val="28"/>
-          <w:szCs w:val="28"/>
-        </w:rPr>
-        <w:t>)</w:t>
+      <w:r>
+        <w:rPr>
+          <w:rFonts w:ascii="Georgia" w:hAnsi="Georgia"/>
+          <w:sz w:val="28"/>
+          <w:szCs w:val="28"/>
+        </w:rPr>
+        <w:t>hasThorns (a boolean)</w:t>
       </w:r>
     </w:p>
     <w:p>
@@ -1632,41 +827,13 @@
           <w:szCs w:val="28"/>
         </w:rPr>
       </w:pPr>
-      <w:proofErr w:type="spellStart"/>
-      <w:r>
-        <w:rPr>
-          <w:rFonts w:ascii="Georgia" w:hAnsi="Georgia"/>
-          <w:sz w:val="28"/>
-          <w:szCs w:val="28"/>
-        </w:rPr>
-        <w:t>growthRate</w:t>
-      </w:r>
-      <w:proofErr w:type="spellEnd"/>
-      <w:r>
-        <w:rPr>
-          <w:rFonts w:ascii="Georgia" w:hAnsi="Georgia"/>
-          <w:sz w:val="28"/>
-          <w:szCs w:val="28"/>
-        </w:rPr>
-        <w:t xml:space="preserve"> (a number) - sets the </w:t>
-      </w:r>
-      <w:proofErr w:type="spellStart"/>
-      <w:r>
-        <w:rPr>
-          <w:rFonts w:ascii="Georgia" w:hAnsi="Georgia"/>
-          <w:sz w:val="28"/>
-          <w:szCs w:val="28"/>
-        </w:rPr>
-        <w:t>growthRate</w:t>
-      </w:r>
-      <w:proofErr w:type="spellEnd"/>
-      <w:r>
-        <w:rPr>
-          <w:rFonts w:ascii="Georgia" w:hAnsi="Georgia"/>
-          <w:sz w:val="28"/>
-          <w:szCs w:val="28"/>
-        </w:rPr>
-        <w:t xml:space="preserve"> property (Hint: use super constructor.)</w:t>
+      <w:r>
+        <w:rPr>
+          <w:rFonts w:ascii="Georgia" w:hAnsi="Georgia"/>
+          <w:sz w:val="28"/>
+          <w:szCs w:val="28"/>
+        </w:rPr>
+        <w:t>growthRate (a number) - sets the growthRate property (Hint: use super constructor.)</w:t>
       </w:r>
     </w:p>
     <w:p>
@@ -1681,60 +848,13 @@
           <w:szCs w:val="28"/>
         </w:rPr>
       </w:pPr>
-      <w:proofErr w:type="spellStart"/>
-      <w:r>
-        <w:rPr>
-          <w:rFonts w:ascii="Georgia" w:hAnsi="Georgia"/>
-          <w:sz w:val="28"/>
-          <w:szCs w:val="28"/>
-        </w:rPr>
-        <w:lastRenderedPageBreak/>
-        <w:t>hasThorns</w:t>
-      </w:r>
-      <w:proofErr w:type="spellEnd"/>
-      <w:r>
-        <w:rPr>
-          <w:rFonts w:ascii="Georgia" w:hAnsi="Georgia"/>
-          <w:sz w:val="28"/>
-          <w:szCs w:val="28"/>
-        </w:rPr>
-        <w:t xml:space="preserve"> (a </w:t>
-      </w:r>
-      <w:proofErr w:type="spellStart"/>
-      <w:r>
-        <w:rPr>
-          <w:rFonts w:ascii="Georgia" w:hAnsi="Georgia"/>
-          <w:sz w:val="28"/>
-          <w:szCs w:val="28"/>
-        </w:rPr>
-        <w:t>boolean</w:t>
-      </w:r>
-      <w:proofErr w:type="spellEnd"/>
-      <w:r>
-        <w:rPr>
-          <w:rFonts w:ascii="Georgia" w:hAnsi="Georgia"/>
-          <w:sz w:val="28"/>
-          <w:szCs w:val="28"/>
-        </w:rPr>
-        <w:t xml:space="preserve">) - sets the </w:t>
-      </w:r>
-      <w:proofErr w:type="spellStart"/>
-      <w:r>
-        <w:rPr>
-          <w:rFonts w:ascii="Georgia" w:hAnsi="Georgia"/>
-          <w:sz w:val="28"/>
-          <w:szCs w:val="28"/>
-        </w:rPr>
-        <w:t>hasThorns</w:t>
-      </w:r>
-      <w:proofErr w:type="spellEnd"/>
-      <w:r>
-        <w:rPr>
-          <w:rFonts w:ascii="Georgia" w:hAnsi="Georgia"/>
-          <w:sz w:val="28"/>
-          <w:szCs w:val="28"/>
-        </w:rPr>
-        <w:t xml:space="preserve"> property. Defaults to false.</w:t>
+      <w:r>
+        <w:rPr>
+          <w:rFonts w:ascii="Georgia" w:hAnsi="Georgia"/>
+          <w:sz w:val="28"/>
+          <w:szCs w:val="28"/>
+        </w:rPr>
+        <w:t>hasThorns (a boolean) - sets the hasThorns property. Defaults to false.</w:t>
       </w:r>
     </w:p>
     <w:p>
@@ -1796,7 +916,6 @@
         </w:rPr>
         <w:t xml:space="preserve">) method by reducing the </w:t>
       </w:r>
-      <w:proofErr w:type="spellStart"/>
       <w:proofErr w:type="gramStart"/>
       <w:r>
         <w:rPr>
@@ -1806,7 +925,6 @@
         </w:rPr>
         <w:t>currentHeight</w:t>
       </w:r>
-      <w:proofErr w:type="spellEnd"/>
       <w:proofErr w:type="gramEnd"/>
       <w:r>
         <w:rPr>
@@ -1814,43 +932,7 @@
           <w:sz w:val="28"/>
           <w:szCs w:val="28"/>
         </w:rPr>
-        <w:t xml:space="preserve"> 2 times the normal amount if </w:t>
-      </w:r>
-      <w:proofErr w:type="spellStart"/>
-      <w:r>
-        <w:rPr>
-          <w:rFonts w:ascii="Georgia" w:hAnsi="Georgia"/>
-          <w:sz w:val="28"/>
-          <w:szCs w:val="28"/>
-        </w:rPr>
-        <w:t>hasThorns</w:t>
-      </w:r>
-      <w:proofErr w:type="spellEnd"/>
-      <w:r>
-        <w:rPr>
-          <w:rFonts w:ascii="Georgia" w:hAnsi="Georgia"/>
-          <w:sz w:val="28"/>
-          <w:szCs w:val="28"/>
-        </w:rPr>
-        <w:t xml:space="preserve"> is true. If </w:t>
-      </w:r>
-      <w:proofErr w:type="spellStart"/>
-      <w:r>
-        <w:rPr>
-          <w:rFonts w:ascii="Georgia" w:hAnsi="Georgia"/>
-          <w:sz w:val="28"/>
-          <w:szCs w:val="28"/>
-        </w:rPr>
-        <w:t>hasThorns</w:t>
-      </w:r>
-      <w:proofErr w:type="spellEnd"/>
-      <w:r>
-        <w:rPr>
-          <w:rFonts w:ascii="Georgia" w:hAnsi="Georgia"/>
-          <w:sz w:val="28"/>
-          <w:szCs w:val="28"/>
-        </w:rPr>
-        <w:t xml:space="preserve"> is false it resorts to the normal prune method.</w:t>
+        <w:t xml:space="preserve"> 2 times the normal amount if hasThorns is true. If hasThorns is false it resorts to the normal prune method.</w:t>
       </w:r>
     </w:p>
     <w:p>
@@ -1871,25 +953,7 @@
           <w:sz w:val="28"/>
           <w:szCs w:val="28"/>
         </w:rPr>
-        <w:t xml:space="preserve">Jest Tests: In </w:t>
-      </w:r>
-      <w:proofErr w:type="spellStart"/>
-      <w:r>
-        <w:rPr>
-          <w:rFonts w:ascii="Georgia" w:hAnsi="Georgia"/>
-          <w:sz w:val="28"/>
-          <w:szCs w:val="28"/>
-        </w:rPr>
-        <w:t>Flower.test.ts</w:t>
-      </w:r>
-      <w:proofErr w:type="spellEnd"/>
-      <w:r>
-        <w:rPr>
-          <w:rFonts w:ascii="Georgia" w:hAnsi="Georgia"/>
-          <w:sz w:val="28"/>
-          <w:szCs w:val="28"/>
-        </w:rPr>
-        <w:t>, write the following test cases:</w:t>
+        <w:t>Jest Tests: In Flower.test.ts, write the following test cases:</w:t>
       </w:r>
     </w:p>
     <w:p>
@@ -1910,61 +974,8 @@
           <w:sz w:val="28"/>
           <w:szCs w:val="28"/>
         </w:rPr>
-        <w:t xml:space="preserve">Confirm that a new instance of Flower has </w:t>
-      </w:r>
-      <w:proofErr w:type="spellStart"/>
-      <w:r>
-        <w:rPr>
-          <w:rFonts w:ascii="Georgia" w:hAnsi="Georgia"/>
-          <w:sz w:val="28"/>
-          <w:szCs w:val="28"/>
-        </w:rPr>
-        <w:t>growthRate</w:t>
-      </w:r>
-      <w:proofErr w:type="spellEnd"/>
-      <w:r>
-        <w:rPr>
-          <w:rFonts w:ascii="Georgia" w:hAnsi="Georgia"/>
-          <w:sz w:val="28"/>
-          <w:szCs w:val="28"/>
-        </w:rPr>
-        <w:t xml:space="preserve"> and </w:t>
-      </w:r>
-      <w:proofErr w:type="spellStart"/>
-      <w:r>
-        <w:rPr>
-          <w:rFonts w:ascii="Georgia" w:hAnsi="Georgia"/>
-          <w:sz w:val="28"/>
-          <w:szCs w:val="28"/>
-        </w:rPr>
-        <w:t>hasThorns</w:t>
-      </w:r>
-      <w:proofErr w:type="spellEnd"/>
-      <w:r>
-        <w:rPr>
-          <w:rFonts w:ascii="Georgia" w:hAnsi="Georgia"/>
-          <w:sz w:val="28"/>
-          <w:szCs w:val="28"/>
-        </w:rPr>
-        <w:t xml:space="preserve"> set from the constructor parameters and </w:t>
-      </w:r>
-      <w:proofErr w:type="spellStart"/>
-      <w:r>
-        <w:rPr>
-          <w:rFonts w:ascii="Georgia" w:hAnsi="Georgia"/>
-          <w:sz w:val="28"/>
-          <w:szCs w:val="28"/>
-        </w:rPr>
-        <w:t>currentHeight</w:t>
-      </w:r>
-      <w:proofErr w:type="spellEnd"/>
-      <w:r>
-        <w:rPr>
-          <w:rFonts w:ascii="Georgia" w:hAnsi="Georgia"/>
-          <w:sz w:val="28"/>
-          <w:szCs w:val="28"/>
-        </w:rPr>
-        <w:t xml:space="preserve"> is set to 0.</w:t>
+        <w:lastRenderedPageBreak/>
+        <w:t>Confirm that a new instance of Flower has growthRate and hasThorns set from the constructor parameters and currentHeight is set to 0.</w:t>
       </w:r>
     </w:p>
     <w:p>
@@ -1985,25 +996,7 @@
           <w:sz w:val="28"/>
           <w:szCs w:val="28"/>
         </w:rPr>
-        <w:t xml:space="preserve">Confirm that </w:t>
-      </w:r>
-      <w:proofErr w:type="spellStart"/>
-      <w:r>
-        <w:rPr>
-          <w:rFonts w:ascii="Georgia" w:hAnsi="Georgia"/>
-          <w:sz w:val="28"/>
-          <w:szCs w:val="28"/>
-        </w:rPr>
-        <w:t>hasThorns</w:t>
-      </w:r>
-      <w:proofErr w:type="spellEnd"/>
-      <w:r>
-        <w:rPr>
-          <w:rFonts w:ascii="Georgia" w:hAnsi="Georgia"/>
-          <w:sz w:val="28"/>
-          <w:szCs w:val="28"/>
-        </w:rPr>
-        <w:t xml:space="preserve"> is set to false if not provided.</w:t>
+        <w:t>Confirm that hasThorns is set to false if not provided.</w:t>
       </w:r>
     </w:p>
     <w:p>
@@ -2042,43 +1035,7 @@
           <w:sz w:val="28"/>
           <w:szCs w:val="28"/>
         </w:rPr>
-        <w:t xml:space="preserve">) increases the </w:t>
-      </w:r>
-      <w:proofErr w:type="spellStart"/>
-      <w:r>
-        <w:rPr>
-          <w:rFonts w:ascii="Georgia" w:hAnsi="Georgia"/>
-          <w:sz w:val="28"/>
-          <w:szCs w:val="28"/>
-        </w:rPr>
-        <w:t>currentHeight</w:t>
-      </w:r>
-      <w:proofErr w:type="spellEnd"/>
-      <w:r>
-        <w:rPr>
-          <w:rFonts w:ascii="Georgia" w:hAnsi="Georgia"/>
-          <w:sz w:val="28"/>
-          <w:szCs w:val="28"/>
-        </w:rPr>
-        <w:t xml:space="preserve"> property by adding the </w:t>
-      </w:r>
-      <w:proofErr w:type="spellStart"/>
-      <w:r>
-        <w:rPr>
-          <w:rFonts w:ascii="Georgia" w:hAnsi="Georgia"/>
-          <w:sz w:val="28"/>
-          <w:szCs w:val="28"/>
-        </w:rPr>
-        <w:t>growthRate</w:t>
-      </w:r>
-      <w:proofErr w:type="spellEnd"/>
-      <w:r>
-        <w:rPr>
-          <w:rFonts w:ascii="Georgia" w:hAnsi="Georgia"/>
-          <w:sz w:val="28"/>
-          <w:szCs w:val="28"/>
-        </w:rPr>
-        <w:t>.</w:t>
+        <w:t>) increases the currentHeight property by adding the growthRate.</w:t>
       </w:r>
     </w:p>
     <w:p>
@@ -2117,61 +1074,7 @@
           <w:sz w:val="28"/>
           <w:szCs w:val="28"/>
         </w:rPr>
-        <w:t xml:space="preserve">) on a Flower with </w:t>
-      </w:r>
-      <w:proofErr w:type="spellStart"/>
-      <w:r>
-        <w:rPr>
-          <w:rFonts w:ascii="Georgia" w:hAnsi="Georgia"/>
-          <w:sz w:val="28"/>
-          <w:szCs w:val="28"/>
-        </w:rPr>
-        <w:t>currentHeight</w:t>
-      </w:r>
-      <w:proofErr w:type="spellEnd"/>
-      <w:r>
-        <w:rPr>
-          <w:rFonts w:ascii="Georgia" w:hAnsi="Georgia"/>
-          <w:sz w:val="28"/>
-          <w:szCs w:val="28"/>
-        </w:rPr>
-        <w:t xml:space="preserve"> set to 10 and </w:t>
-      </w:r>
-      <w:proofErr w:type="spellStart"/>
-      <w:r>
-        <w:rPr>
-          <w:rFonts w:ascii="Georgia" w:hAnsi="Georgia"/>
-          <w:sz w:val="28"/>
-          <w:szCs w:val="28"/>
-        </w:rPr>
-        <w:t>hasThorns</w:t>
-      </w:r>
-      <w:proofErr w:type="spellEnd"/>
-      <w:r>
-        <w:rPr>
-          <w:rFonts w:ascii="Georgia" w:hAnsi="Georgia"/>
-          <w:sz w:val="28"/>
-          <w:szCs w:val="28"/>
-        </w:rPr>
-        <w:t xml:space="preserve"> set to false reduces the </w:t>
-      </w:r>
-      <w:proofErr w:type="spellStart"/>
-      <w:r>
-        <w:rPr>
-          <w:rFonts w:ascii="Georgia" w:hAnsi="Georgia"/>
-          <w:sz w:val="28"/>
-          <w:szCs w:val="28"/>
-        </w:rPr>
-        <w:t>currentHeight</w:t>
-      </w:r>
-      <w:proofErr w:type="spellEnd"/>
-      <w:r>
-        <w:rPr>
-          <w:rFonts w:ascii="Georgia" w:hAnsi="Georgia"/>
-          <w:sz w:val="28"/>
-          <w:szCs w:val="28"/>
-        </w:rPr>
-        <w:t xml:space="preserve"> to 9.5</w:t>
+        <w:t>) on a Flower with currentHeight set to 10 and hasThorns set to false reduces the currentHeight to 9.5</w:t>
       </w:r>
     </w:p>
     <w:p>
@@ -2210,61 +1113,7 @@
           <w:sz w:val="28"/>
           <w:szCs w:val="28"/>
         </w:rPr>
-        <w:t xml:space="preserve">) on a Flower with </w:t>
-      </w:r>
-      <w:proofErr w:type="spellStart"/>
-      <w:r>
-        <w:rPr>
-          <w:rFonts w:ascii="Georgia" w:hAnsi="Georgia"/>
-          <w:sz w:val="28"/>
-          <w:szCs w:val="28"/>
-        </w:rPr>
-        <w:t>currentHeight</w:t>
-      </w:r>
-      <w:proofErr w:type="spellEnd"/>
-      <w:r>
-        <w:rPr>
-          <w:rFonts w:ascii="Georgia" w:hAnsi="Georgia"/>
-          <w:sz w:val="28"/>
-          <w:szCs w:val="28"/>
-        </w:rPr>
-        <w:t xml:space="preserve"> set to 10 and </w:t>
-      </w:r>
-      <w:proofErr w:type="spellStart"/>
-      <w:r>
-        <w:rPr>
-          <w:rFonts w:ascii="Georgia" w:hAnsi="Georgia"/>
-          <w:sz w:val="28"/>
-          <w:szCs w:val="28"/>
-        </w:rPr>
-        <w:t>hasThorns</w:t>
-      </w:r>
-      <w:proofErr w:type="spellEnd"/>
-      <w:r>
-        <w:rPr>
-          <w:rFonts w:ascii="Georgia" w:hAnsi="Georgia"/>
-          <w:sz w:val="28"/>
-          <w:szCs w:val="28"/>
-        </w:rPr>
-        <w:t xml:space="preserve"> set to true reduces the </w:t>
-      </w:r>
-      <w:proofErr w:type="spellStart"/>
-      <w:r>
-        <w:rPr>
-          <w:rFonts w:ascii="Georgia" w:hAnsi="Georgia"/>
-          <w:sz w:val="28"/>
-          <w:szCs w:val="28"/>
-        </w:rPr>
-        <w:t>currentHeight</w:t>
-      </w:r>
-      <w:proofErr w:type="spellEnd"/>
-      <w:r>
-        <w:rPr>
-          <w:rFonts w:ascii="Georgia" w:hAnsi="Georgia"/>
-          <w:sz w:val="28"/>
-          <w:szCs w:val="28"/>
-        </w:rPr>
-        <w:t xml:space="preserve"> to 9.0</w:t>
+        <w:t>) on a Flower with currentHeight set to 10 and hasThorns set to true reduces the currentHeight to 9.0</w:t>
       </w:r>
     </w:p>
     <w:p>
@@ -2303,63 +1152,26 @@
           <w:sz w:val="28"/>
           <w:szCs w:val="28"/>
         </w:rPr>
-        <w:t xml:space="preserve">) on a Flower with </w:t>
-      </w:r>
-      <w:proofErr w:type="spellStart"/>
-      <w:r>
-        <w:rPr>
-          <w:rFonts w:ascii="Georgia" w:hAnsi="Georgia"/>
-          <w:sz w:val="28"/>
-          <w:szCs w:val="28"/>
-        </w:rPr>
-        <w:t>currentHeight</w:t>
-      </w:r>
-      <w:proofErr w:type="spellEnd"/>
-      <w:r>
-        <w:rPr>
-          <w:rFonts w:ascii="Georgia" w:hAnsi="Georgia"/>
-          <w:sz w:val="28"/>
-          <w:szCs w:val="28"/>
-        </w:rPr>
-        <w:t xml:space="preserve"> set to 1 doesn't reduce the plant's </w:t>
-      </w:r>
-      <w:proofErr w:type="spellStart"/>
-      <w:r>
-        <w:rPr>
-          <w:rFonts w:ascii="Georgia" w:hAnsi="Georgia"/>
-          <w:sz w:val="28"/>
-          <w:szCs w:val="28"/>
-        </w:rPr>
-        <w:t>currentHeight</w:t>
-      </w:r>
-      <w:proofErr w:type="spellEnd"/>
-      <w:r>
-        <w:rPr>
-          <w:rFonts w:ascii="Georgia" w:hAnsi="Georgia"/>
-          <w:sz w:val="28"/>
-          <w:szCs w:val="28"/>
-        </w:rPr>
-        <w:t xml:space="preserve"> any further.</w:t>
-      </w:r>
-    </w:p>
-    <w:p>
-      <w:pPr>
-        <w:rPr>
-          <w:rFonts w:ascii="Georgia" w:hAnsi="Georgia"/>
-          <w:sz w:val="28"/>
-          <w:szCs w:val="28"/>
-        </w:rPr>
-      </w:pPr>
-    </w:p>
-    <w:p>
-      <w:pPr>
-        <w:rPr>
-          <w:rFonts w:ascii="Georgia" w:hAnsi="Georgia"/>
-          <w:sz w:val="28"/>
-          <w:szCs w:val="28"/>
-        </w:rPr>
-      </w:pPr>
-      <w:proofErr w:type="spellStart"/>
+        <w:t>) on a Flower with currentHeight set to 1 doesn't reduce the plant's currentHeight any further.</w:t>
+      </w:r>
+    </w:p>
+    <w:p>
+      <w:pPr>
+        <w:rPr>
+          <w:rFonts w:ascii="Georgia" w:hAnsi="Georgia"/>
+          <w:sz w:val="28"/>
+          <w:szCs w:val="28"/>
+        </w:rPr>
+      </w:pPr>
+    </w:p>
+    <w:p>
+      <w:pPr>
+        <w:rPr>
+          <w:rFonts w:ascii="Georgia" w:hAnsi="Georgia"/>
+          <w:sz w:val="28"/>
+          <w:szCs w:val="28"/>
+        </w:rPr>
+      </w:pPr>
       <w:r>
         <w:rPr>
           <w:rFonts w:ascii="Georgia" w:hAnsi="Georgia"/>
@@ -2368,71 +1180,24 @@
           <w:sz w:val="28"/>
           <w:szCs w:val="28"/>
         </w:rPr>
-        <w:t>assessGrowth</w:t>
-      </w:r>
-      <w:proofErr w:type="spellEnd"/>
-      <w:r>
-        <w:rPr>
-          <w:rFonts w:ascii="Georgia" w:hAnsi="Georgia"/>
-          <w:b/>
-          <w:bCs/>
-          <w:sz w:val="28"/>
-          <w:szCs w:val="28"/>
-        </w:rPr>
-        <w:t xml:space="preserve"> Function </w:t>
-      </w:r>
-    </w:p>
-    <w:p>
-      <w:pPr>
-        <w:rPr>
-          <w:rFonts w:ascii="Georgia" w:hAnsi="Georgia"/>
-          <w:sz w:val="28"/>
-          <w:szCs w:val="28"/>
-        </w:rPr>
-      </w:pPr>
-      <w:r>
-        <w:rPr>
-          <w:rFonts w:ascii="Georgia" w:hAnsi="Georgia"/>
-          <w:sz w:val="28"/>
-          <w:szCs w:val="28"/>
-        </w:rPr>
-        <w:t xml:space="preserve">In the file </w:t>
-      </w:r>
-      <w:proofErr w:type="spellStart"/>
-      <w:r>
-        <w:rPr>
-          <w:rFonts w:ascii="Georgia" w:hAnsi="Georgia"/>
-          <w:sz w:val="28"/>
-          <w:szCs w:val="28"/>
-        </w:rPr>
-        <w:t>functions.ts</w:t>
-      </w:r>
-      <w:proofErr w:type="spellEnd"/>
-      <w:r>
-        <w:rPr>
-          <w:rFonts w:ascii="Georgia" w:hAnsi="Georgia"/>
-          <w:sz w:val="28"/>
-          <w:szCs w:val="28"/>
-        </w:rPr>
-        <w:t xml:space="preserve">, create an </w:t>
-      </w:r>
-      <w:proofErr w:type="spellStart"/>
-      <w:r>
-        <w:rPr>
-          <w:rFonts w:ascii="Georgia" w:hAnsi="Georgia"/>
-          <w:sz w:val="28"/>
-          <w:szCs w:val="28"/>
-        </w:rPr>
-        <w:t>assessGrowth</w:t>
-      </w:r>
-      <w:proofErr w:type="spellEnd"/>
-      <w:r>
-        <w:rPr>
-          <w:rFonts w:ascii="Georgia" w:hAnsi="Georgia"/>
-          <w:sz w:val="28"/>
-          <w:szCs w:val="28"/>
-        </w:rPr>
-        <w:t xml:space="preserve"> function and export it.</w:t>
+        <w:t xml:space="preserve">assessGrowth Function </w:t>
+      </w:r>
+    </w:p>
+    <w:p>
+      <w:pPr>
+        <w:rPr>
+          <w:rFonts w:ascii="Georgia" w:hAnsi="Georgia"/>
+          <w:sz w:val="28"/>
+          <w:szCs w:val="28"/>
+        </w:rPr>
+      </w:pPr>
+      <w:r>
+        <w:rPr>
+          <w:rFonts w:ascii="Georgia" w:hAnsi="Georgia"/>
+          <w:sz w:val="28"/>
+          <w:szCs w:val="28"/>
+        </w:rPr>
+        <w:t>In the file functions.ts, create an assessGrowth function and export it.</w:t>
       </w:r>
     </w:p>
     <w:p>
@@ -2516,25 +1281,7 @@
           <w:sz w:val="28"/>
           <w:szCs w:val="28"/>
         </w:rPr>
-        <w:t xml:space="preserve">Functionality: return the sum of the </w:t>
-      </w:r>
-      <w:proofErr w:type="spellStart"/>
-      <w:r>
-        <w:rPr>
-          <w:rFonts w:ascii="Georgia" w:hAnsi="Georgia"/>
-          <w:sz w:val="28"/>
-          <w:szCs w:val="28"/>
-        </w:rPr>
-        <w:t>currentHeight</w:t>
-      </w:r>
-      <w:proofErr w:type="spellEnd"/>
-      <w:r>
-        <w:rPr>
-          <w:rFonts w:ascii="Georgia" w:hAnsi="Georgia"/>
-          <w:sz w:val="28"/>
-          <w:szCs w:val="28"/>
-        </w:rPr>
-        <w:t xml:space="preserve"> of all plants in the array. </w:t>
+        <w:t>Functionality: return the sum of the currentHeight of all plants in the array. </w:t>
       </w:r>
     </w:p>
     <w:p>
@@ -2555,25 +1302,7 @@
           <w:sz w:val="28"/>
           <w:szCs w:val="28"/>
         </w:rPr>
-        <w:t xml:space="preserve">Jest Tests: In </w:t>
-      </w:r>
-      <w:proofErr w:type="spellStart"/>
-      <w:r>
-        <w:rPr>
-          <w:rFonts w:ascii="Georgia" w:hAnsi="Georgia"/>
-          <w:sz w:val="28"/>
-          <w:szCs w:val="28"/>
-        </w:rPr>
-        <w:t>functions.test.ts</w:t>
-      </w:r>
-      <w:proofErr w:type="spellEnd"/>
-      <w:r>
-        <w:rPr>
-          <w:rFonts w:ascii="Georgia" w:hAnsi="Georgia"/>
-          <w:sz w:val="28"/>
-          <w:szCs w:val="28"/>
-        </w:rPr>
-        <w:t>, write the following test case:</w:t>
+        <w:t>Jest Tests: In functions.test.ts, write the following test case:</w:t>
       </w:r>
     </w:p>
     <w:p>
@@ -2594,46 +1323,8 @@
           <w:sz w:val="28"/>
           <w:szCs w:val="28"/>
         </w:rPr>
-        <w:lastRenderedPageBreak/>
-        <w:t xml:space="preserve">Create an array of with a mix of </w:t>
-      </w:r>
-      <w:proofErr w:type="spellStart"/>
-      <w:r>
-        <w:rPr>
-          <w:rFonts w:ascii="Georgia" w:hAnsi="Georgia"/>
-          <w:sz w:val="28"/>
-          <w:szCs w:val="28"/>
-        </w:rPr>
-        <w:t>GardenPlant</w:t>
-      </w:r>
-      <w:proofErr w:type="spellEnd"/>
-      <w:r>
-        <w:rPr>
-          <w:rFonts w:ascii="Georgia" w:hAnsi="Georgia"/>
-          <w:sz w:val="28"/>
-          <w:szCs w:val="28"/>
-        </w:rPr>
-        <w:t xml:space="preserve"> and Flower instances and call the </w:t>
-      </w:r>
-      <w:proofErr w:type="spellStart"/>
-      <w:r>
-        <w:rPr>
-          <w:rFonts w:ascii="Georgia" w:hAnsi="Georgia"/>
-          <w:sz w:val="28"/>
-          <w:szCs w:val="28"/>
-        </w:rPr>
-        <w:t>assessGrowth</w:t>
-      </w:r>
-      <w:proofErr w:type="spellEnd"/>
-      <w:r>
-        <w:rPr>
-          <w:rFonts w:ascii="Georgia" w:hAnsi="Georgia"/>
-          <w:sz w:val="28"/>
-          <w:szCs w:val="28"/>
-        </w:rPr>
-        <w:t xml:space="preserve"> function with your array. The function should accurately calculate the sum of all the plant's </w:t>
-      </w:r>
-      <w:proofErr w:type="spellStart"/>
+        <w:t xml:space="preserve">Create an array of with a mix of GardenPlant and Flower instances and call the assessGrowth function with your array. The function should accurately calculate the sum of all the plant's </w:t>
+      </w:r>
       <w:proofErr w:type="gramStart"/>
       <w:r>
         <w:rPr>
@@ -2643,7 +1334,6 @@
         </w:rPr>
         <w:t>currentHeights</w:t>
       </w:r>
-      <w:proofErr w:type="spellEnd"/>
       <w:proofErr w:type="gramEnd"/>
       <w:r>
         <w:rPr>
@@ -2671,7 +1361,6 @@
           <w:szCs w:val="28"/>
         </w:rPr>
       </w:pPr>
-      <w:proofErr w:type="spellStart"/>
       <w:r>
         <w:rPr>
           <w:rFonts w:ascii="Georgia" w:hAnsi="Georgia"/>
@@ -2680,71 +1369,24 @@
           <w:sz w:val="28"/>
           <w:szCs w:val="28"/>
         </w:rPr>
-        <w:t>waterPlants</w:t>
-      </w:r>
-      <w:proofErr w:type="spellEnd"/>
-      <w:r>
-        <w:rPr>
-          <w:rFonts w:ascii="Georgia" w:hAnsi="Georgia"/>
-          <w:b/>
-          <w:bCs/>
-          <w:sz w:val="28"/>
-          <w:szCs w:val="28"/>
-        </w:rPr>
-        <w:t xml:space="preserve"> Function </w:t>
-      </w:r>
-    </w:p>
-    <w:p>
-      <w:pPr>
-        <w:rPr>
-          <w:rFonts w:ascii="Georgia" w:hAnsi="Georgia"/>
-          <w:sz w:val="28"/>
-          <w:szCs w:val="28"/>
-        </w:rPr>
-      </w:pPr>
-      <w:r>
-        <w:rPr>
-          <w:rFonts w:ascii="Georgia" w:hAnsi="Georgia"/>
-          <w:sz w:val="28"/>
-          <w:szCs w:val="28"/>
-        </w:rPr>
-        <w:t xml:space="preserve">In the file </w:t>
-      </w:r>
-      <w:proofErr w:type="spellStart"/>
-      <w:r>
-        <w:rPr>
-          <w:rFonts w:ascii="Georgia" w:hAnsi="Georgia"/>
-          <w:sz w:val="28"/>
-          <w:szCs w:val="28"/>
-        </w:rPr>
-        <w:t>functions.ts</w:t>
-      </w:r>
-      <w:proofErr w:type="spellEnd"/>
-      <w:r>
-        <w:rPr>
-          <w:rFonts w:ascii="Georgia" w:hAnsi="Georgia"/>
-          <w:sz w:val="28"/>
-          <w:szCs w:val="28"/>
-        </w:rPr>
-        <w:t xml:space="preserve">, create a </w:t>
-      </w:r>
-      <w:proofErr w:type="spellStart"/>
-      <w:r>
-        <w:rPr>
-          <w:rFonts w:ascii="Georgia" w:hAnsi="Georgia"/>
-          <w:sz w:val="28"/>
-          <w:szCs w:val="28"/>
-        </w:rPr>
-        <w:t>waterPlants</w:t>
-      </w:r>
-      <w:proofErr w:type="spellEnd"/>
-      <w:r>
-        <w:rPr>
-          <w:rFonts w:ascii="Georgia" w:hAnsi="Georgia"/>
-          <w:sz w:val="28"/>
-          <w:szCs w:val="28"/>
-        </w:rPr>
-        <w:t xml:space="preserve"> function and export it.</w:t>
+        <w:t xml:space="preserve">waterPlants Function </w:t>
+      </w:r>
+    </w:p>
+    <w:p>
+      <w:pPr>
+        <w:rPr>
+          <w:rFonts w:ascii="Georgia" w:hAnsi="Georgia"/>
+          <w:sz w:val="28"/>
+          <w:szCs w:val="28"/>
+        </w:rPr>
+      </w:pPr>
+      <w:r>
+        <w:rPr>
+          <w:rFonts w:ascii="Georgia" w:hAnsi="Georgia"/>
+          <w:sz w:val="28"/>
+          <w:szCs w:val="28"/>
+        </w:rPr>
+        <w:t>In the file functions.ts, create a waterPlants function and export it.</w:t>
       </w:r>
     </w:p>
     <w:p>
@@ -2786,6 +1428,7 @@
           <w:sz w:val="28"/>
           <w:szCs w:val="28"/>
         </w:rPr>
+        <w:lastRenderedPageBreak/>
         <w:t>plants (an array of Plant)</w:t>
       </w:r>
     </w:p>
@@ -2849,25 +1492,7 @@
           <w:sz w:val="28"/>
           <w:szCs w:val="28"/>
         </w:rPr>
-        <w:t xml:space="preserve">Jest Tests: In </w:t>
-      </w:r>
-      <w:proofErr w:type="spellStart"/>
-      <w:r>
-        <w:rPr>
-          <w:rFonts w:ascii="Georgia" w:hAnsi="Georgia"/>
-          <w:sz w:val="28"/>
-          <w:szCs w:val="28"/>
-        </w:rPr>
-        <w:t>functions.test.ts</w:t>
-      </w:r>
-      <w:proofErr w:type="spellEnd"/>
-      <w:r>
-        <w:rPr>
-          <w:rFonts w:ascii="Georgia" w:hAnsi="Georgia"/>
-          <w:sz w:val="28"/>
-          <w:szCs w:val="28"/>
-        </w:rPr>
-        <w:t>, write the following test case:</w:t>
+        <w:t>Jest Tests: In functions.test.ts, write the following test case:</w:t>
       </w:r>
     </w:p>
     <w:p>
@@ -2888,27 +1513,8 @@
           <w:sz w:val="28"/>
           <w:szCs w:val="28"/>
         </w:rPr>
-        <w:t xml:space="preserve">Create an array of Plant instances and call the </w:t>
-      </w:r>
-      <w:proofErr w:type="spellStart"/>
-      <w:r>
-        <w:rPr>
-          <w:rFonts w:ascii="Georgia" w:hAnsi="Georgia"/>
-          <w:sz w:val="28"/>
-          <w:szCs w:val="28"/>
-        </w:rPr>
-        <w:t>waterPlants</w:t>
-      </w:r>
-      <w:proofErr w:type="spellEnd"/>
-      <w:r>
-        <w:rPr>
-          <w:rFonts w:ascii="Georgia" w:hAnsi="Georgia"/>
-          <w:sz w:val="28"/>
-          <w:szCs w:val="28"/>
-        </w:rPr>
-        <w:t xml:space="preserve"> function with your array. The function should water all the plants, which affects their </w:t>
-      </w:r>
-      <w:proofErr w:type="spellStart"/>
+        <w:t xml:space="preserve">Create an array of Plant instances and call the waterPlants function with your array. The function should water all the plants, which affects their </w:t>
+      </w:r>
       <w:proofErr w:type="gramStart"/>
       <w:r>
         <w:rPr>
@@ -2918,7 +1524,6 @@
         </w:rPr>
         <w:t>currentHeights</w:t>
       </w:r>
-      <w:proofErr w:type="spellEnd"/>
       <w:proofErr w:type="gramEnd"/>
       <w:r>
         <w:rPr>
@@ -5616,6 +4221,7 @@
   <w:style w:type="character" w:default="1" w:styleId="DefaultParagraphFont">
     <w:name w:val="Default Paragraph Font"/>
     <w:uiPriority w:val="1"/>
+    <w:semiHidden/>
     <w:unhideWhenUsed/>
   </w:style>
   <w:style w:type="table" w:default="1" w:styleId="TableNormal">
